--- a/Testing Plan for Video Rental.docx
+++ b/Testing Plan for Video Rental.docx
@@ -1413,7 +1413,7 @@
         </w:rPr>
         <w:lastRenderedPageBreak/>
         <w:drawing>
-          <wp:inline distT="0" distB="0" distL="0" distR="0" wp14:anchorId="3450682A" wp14:editId="0ECD2D1C">
+          <wp:inline distT="0" distB="0" distL="0" distR="0" wp14:anchorId="20316F20" wp14:editId="2380DB78">
             <wp:extent cx="5407660" cy="3040536"/>
             <wp:effectExtent l="0" t="0" r="2540" b="7620"/>
             <wp:docPr id="1" name="Picture 1"/>
@@ -1500,7 +1500,7 @@
           <w:noProof/>
         </w:rPr>
         <w:drawing>
-          <wp:inline distT="0" distB="0" distL="0" distR="0" wp14:anchorId="19656D91" wp14:editId="40AF6A09">
+          <wp:inline distT="0" distB="0" distL="0" distR="0" wp14:anchorId="217050F4" wp14:editId="6CDE699E">
             <wp:extent cx="4438650" cy="2419350"/>
             <wp:effectExtent l="0" t="0" r="0" b="0"/>
             <wp:docPr id="2" name="Picture 2"/>
@@ -1587,7 +1587,7 @@
         </w:rPr>
         <w:lastRenderedPageBreak/>
         <w:drawing>
-          <wp:inline distT="0" distB="0" distL="0" distR="0" wp14:anchorId="6FD507A8" wp14:editId="6F34698C">
+          <wp:inline distT="0" distB="0" distL="0" distR="0" wp14:anchorId="2B86CF75" wp14:editId="6DD1751F">
             <wp:extent cx="4438650" cy="2419350"/>
             <wp:effectExtent l="0" t="0" r="0" b="0"/>
             <wp:docPr id="3" name="Picture 3"/>
@@ -1663,7 +1663,7 @@
           <w:noProof/>
         </w:rPr>
         <w:drawing>
-          <wp:inline distT="0" distB="0" distL="0" distR="0" wp14:anchorId="14CBF947" wp14:editId="38C155DA">
+          <wp:inline distT="0" distB="0" distL="0" distR="0" wp14:anchorId="17871A41" wp14:editId="3506E9FC">
             <wp:extent cx="4448175" cy="2314575"/>
             <wp:effectExtent l="0" t="0" r="9525" b="9525"/>
             <wp:docPr id="7" name="Picture 7"/>
@@ -1739,7 +1739,7 @@
           <w:noProof/>
         </w:rPr>
         <w:drawing>
-          <wp:inline distT="0" distB="0" distL="0" distR="0" wp14:anchorId="176423EB" wp14:editId="5E6A7580">
+          <wp:inline distT="0" distB="0" distL="0" distR="0" wp14:anchorId="654B2F21" wp14:editId="105BE2E0">
             <wp:extent cx="4467225" cy="2447925"/>
             <wp:effectExtent l="0" t="0" r="9525" b="9525"/>
             <wp:docPr id="6" name="Picture 6"/>
@@ -1791,16 +1791,8 @@
           <w:szCs w:val="56"/>
         </w:rPr>
       </w:pPr>
-      <w:r>
-        <w:rPr>
-          <w:rFonts w:ascii="Sylfaen" w:hAnsi="Sylfaen"/>
-          <w:color w:val="FF0000"/>
-          <w:sz w:val="56"/>
-          <w:szCs w:val="56"/>
-        </w:rPr>
-        <w:lastRenderedPageBreak/>
-        <w:t>Sign-in:</w:t>
-      </w:r>
+      <w:bookmarkStart w:id="0" w:name="_GoBack"/>
+      <w:bookmarkEnd w:id="0"/>
     </w:p>
     <w:p>
       <w:pPr>
@@ -1813,185 +1805,11 @@
       </w:pPr>
       <w:r>
         <w:rPr>
-          <w:noProof/>
-        </w:rPr>
-        <w:drawing>
-          <wp:inline distT="0" distB="0" distL="0" distR="0" wp14:anchorId="5D939C65" wp14:editId="1BD54D27">
-            <wp:extent cx="1352550" cy="2298700"/>
-            <wp:effectExtent l="0" t="0" r="0" b="6350"/>
-            <wp:docPr id="4" name="Picture 4"/>
-            <wp:cNvGraphicFramePr>
-              <a:graphicFrameLocks xmlns:a="http://schemas.openxmlformats.org/drawingml/2006/main" noChangeAspect="1"/>
-            </wp:cNvGraphicFramePr>
-            <a:graphic xmlns:a="http://schemas.openxmlformats.org/drawingml/2006/main">
-              <a:graphicData uri="http://schemas.openxmlformats.org/drawingml/2006/picture">
-                <pic:pic xmlns:pic="http://schemas.openxmlformats.org/drawingml/2006/picture">
-                  <pic:nvPicPr>
-                    <pic:cNvPr id="1" name=""/>
-                    <pic:cNvPicPr/>
-                  </pic:nvPicPr>
-                  <pic:blipFill rotWithShape="1">
-                    <a:blip r:embed="rId9"/>
-                    <a:srcRect l="38224" t="21701" r="38178" b="24310"/>
-                    <a:stretch/>
-                  </pic:blipFill>
-                  <pic:spPr bwMode="auto">
-                    <a:xfrm>
-                      <a:off x="0" y="0"/>
-                      <a:ext cx="1352550" cy="2298700"/>
-                    </a:xfrm>
-                    <a:prstGeom prst="rect">
-                      <a:avLst/>
-                    </a:prstGeom>
-                    <a:ln>
-                      <a:noFill/>
-                    </a:ln>
-                    <a:extLst>
-                      <a:ext uri="{53640926-AAD7-44D8-BBD7-CCE9431645EC}">
-                        <a14:shadowObscured xmlns:a14="http://schemas.microsoft.com/office/drawing/2010/main"/>
-                      </a:ext>
-                    </a:extLst>
-                  </pic:spPr>
-                </pic:pic>
-              </a:graphicData>
-            </a:graphic>
-          </wp:inline>
-        </w:drawing>
-      </w:r>
-    </w:p>
-    <w:p>
-      <w:pPr>
-        <w:rPr>
           <w:rFonts w:ascii="Sylfaen" w:hAnsi="Sylfaen"/>
           <w:color w:val="FF0000"/>
           <w:sz w:val="56"/>
           <w:szCs w:val="56"/>
         </w:rPr>
-      </w:pPr>
-    </w:p>
-    <w:p>
-      <w:pPr>
-        <w:rPr>
-          <w:rFonts w:ascii="Sylfaen" w:hAnsi="Sylfaen"/>
-          <w:color w:val="FF0000"/>
-          <w:sz w:val="56"/>
-          <w:szCs w:val="56"/>
-        </w:rPr>
-      </w:pPr>
-    </w:p>
-    <w:p>
-      <w:pPr>
-        <w:rPr>
-          <w:rFonts w:ascii="Sylfaen" w:hAnsi="Sylfaen"/>
-          <w:color w:val="FF0000"/>
-          <w:sz w:val="56"/>
-          <w:szCs w:val="56"/>
-        </w:rPr>
-      </w:pPr>
-    </w:p>
-    <w:p>
-      <w:pPr>
-        <w:rPr>
-          <w:rFonts w:ascii="Sylfaen" w:hAnsi="Sylfaen"/>
-          <w:color w:val="FF0000"/>
-          <w:sz w:val="56"/>
-          <w:szCs w:val="56"/>
-        </w:rPr>
-      </w:pPr>
-      <w:r>
-        <w:rPr>
-          <w:rFonts w:ascii="Sylfaen" w:hAnsi="Sylfaen"/>
-          <w:color w:val="FF0000"/>
-          <w:sz w:val="56"/>
-          <w:szCs w:val="56"/>
-        </w:rPr>
-        <w:t>Sign-Up:</w:t>
-      </w:r>
-    </w:p>
-    <w:p>
-      <w:pPr>
-        <w:rPr>
-          <w:rFonts w:ascii="Sylfaen" w:hAnsi="Sylfaen"/>
-          <w:color w:val="FF0000"/>
-          <w:sz w:val="56"/>
-          <w:szCs w:val="56"/>
-        </w:rPr>
-      </w:pPr>
-      <w:r>
-        <w:rPr>
-          <w:noProof/>
-        </w:rPr>
-        <w:drawing>
-          <wp:inline distT="0" distB="0" distL="0" distR="0" wp14:anchorId="5CA162B2" wp14:editId="2596B0AF">
-            <wp:extent cx="1485900" cy="2317750"/>
-            <wp:effectExtent l="0" t="0" r="0" b="6350"/>
-            <wp:docPr id="5" name="Picture 5"/>
-            <wp:cNvGraphicFramePr>
-              <a:graphicFrameLocks xmlns:a="http://schemas.openxmlformats.org/drawingml/2006/main" noChangeAspect="1"/>
-            </wp:cNvGraphicFramePr>
-            <a:graphic xmlns:a="http://schemas.openxmlformats.org/drawingml/2006/main">
-              <a:graphicData uri="http://schemas.openxmlformats.org/drawingml/2006/picture">
-                <pic:pic xmlns:pic="http://schemas.openxmlformats.org/drawingml/2006/picture">
-                  <pic:nvPicPr>
-                    <pic:cNvPr id="1" name=""/>
-                    <pic:cNvPicPr/>
-                  </pic:nvPicPr>
-                  <pic:blipFill rotWithShape="1">
-                    <a:blip r:embed="rId10"/>
-                    <a:srcRect l="37890" t="23115" r="36185" b="17681"/>
-                    <a:stretch/>
-                  </pic:blipFill>
-                  <pic:spPr bwMode="auto">
-                    <a:xfrm>
-                      <a:off x="0" y="0"/>
-                      <a:ext cx="1485900" cy="2317750"/>
-                    </a:xfrm>
-                    <a:prstGeom prst="rect">
-                      <a:avLst/>
-                    </a:prstGeom>
-                    <a:ln>
-                      <a:noFill/>
-                    </a:ln>
-                    <a:extLst>
-                      <a:ext uri="{53640926-AAD7-44D8-BBD7-CCE9431645EC}">
-                        <a14:shadowObscured xmlns:a14="http://schemas.microsoft.com/office/drawing/2010/main"/>
-                      </a:ext>
-                    </a:extLst>
-                  </pic:spPr>
-                </pic:pic>
-              </a:graphicData>
-            </a:graphic>
-          </wp:inline>
-        </w:drawing>
-      </w:r>
-    </w:p>
-    <w:p>
-      <w:pPr>
-        <w:rPr>
-          <w:rFonts w:ascii="Sylfaen" w:hAnsi="Sylfaen"/>
-          <w:color w:val="FF0000"/>
-          <w:sz w:val="56"/>
-          <w:szCs w:val="56"/>
-        </w:rPr>
-      </w:pPr>
-    </w:p>
-    <w:p>
-      <w:pPr>
-        <w:rPr>
-          <w:rFonts w:ascii="Sylfaen" w:hAnsi="Sylfaen"/>
-          <w:color w:val="FF0000"/>
-          <w:sz w:val="56"/>
-          <w:szCs w:val="56"/>
-        </w:rPr>
-      </w:pPr>
-      <w:r>
-        <w:rPr>
-          <w:rFonts w:ascii="Sylfaen" w:hAnsi="Sylfaen"/>
-          <w:color w:val="FF0000"/>
-          <w:sz w:val="56"/>
-          <w:szCs w:val="56"/>
-        </w:rPr>
-        <w:lastRenderedPageBreak/>
         <w:t>Top Customer: Pass</w:t>
       </w:r>
     </w:p>
@@ -2009,7 +1827,7 @@
           <w:noProof/>
         </w:rPr>
         <w:drawing>
-          <wp:inline distT="0" distB="0" distL="0" distR="0" wp14:anchorId="19ED5FCE" wp14:editId="5602DE42">
+          <wp:inline distT="0" distB="0" distL="0" distR="0" wp14:anchorId="07B70C39" wp14:editId="145C934B">
             <wp:extent cx="4476750" cy="2447925"/>
             <wp:effectExtent l="0" t="0" r="0" b="9525"/>
             <wp:docPr id="8" name="Picture 8"/>
@@ -2024,7 +1842,7 @@
                     <pic:cNvPicPr/>
                   </pic:nvPicPr>
                   <pic:blipFill rotWithShape="1">
-                    <a:blip r:embed="rId11"/>
+                    <a:blip r:embed="rId9"/>
                     <a:srcRect l="2161" t="2956" r="19732" b="21083"/>
                     <a:stretch/>
                   </pic:blipFill>
@@ -2095,7 +1913,7 @@
           <w:noProof/>
         </w:rPr>
         <w:drawing>
-          <wp:inline distT="0" distB="0" distL="0" distR="0" wp14:anchorId="6C6C5D8E" wp14:editId="54CA4ACB">
+          <wp:inline distT="0" distB="0" distL="0" distR="0" wp14:anchorId="3E8B5AA5" wp14:editId="032140D7">
             <wp:extent cx="4448175" cy="2438400"/>
             <wp:effectExtent l="0" t="0" r="9525" b="0"/>
             <wp:docPr id="9" name="Picture 9"/>
@@ -2110,7 +1928,7 @@
                     <pic:cNvPicPr/>
                   </pic:nvPicPr>
                   <pic:blipFill rotWithShape="1">
-                    <a:blip r:embed="rId12"/>
+                    <a:blip r:embed="rId10"/>
                     <a:srcRect l="2659" t="3252" r="19732" b="21083"/>
                     <a:stretch/>
                   </pic:blipFill>
@@ -2182,7 +2000,7 @@
         </w:rPr>
         <w:lastRenderedPageBreak/>
         <w:drawing>
-          <wp:inline distT="0" distB="0" distL="0" distR="0" wp14:anchorId="7D84ED94" wp14:editId="71767120">
+          <wp:inline distT="0" distB="0" distL="0" distR="0" wp14:anchorId="2DC123DD" wp14:editId="6589B21F">
             <wp:extent cx="4438650" cy="2390775"/>
             <wp:effectExtent l="0" t="0" r="0" b="9525"/>
             <wp:docPr id="10" name="Picture 10"/>
@@ -2197,7 +2015,7 @@
                     <pic:cNvPicPr/>
                   </pic:nvPicPr>
                   <pic:blipFill rotWithShape="1">
-                    <a:blip r:embed="rId13"/>
+                    <a:blip r:embed="rId11"/>
                     <a:srcRect l="2493" t="3547" r="20064" b="22266"/>
                     <a:stretch/>
                   </pic:blipFill>
@@ -2224,8 +2042,6 @@
           </wp:inline>
         </w:drawing>
       </w:r>
-      <w:bookmarkStart w:id="0" w:name="_GoBack"/>
-      <w:bookmarkEnd w:id="0"/>
     </w:p>
     <w:p>
       <w:pPr>
